--- a/doc/SpaceHunt_story.docx
+++ b/doc/SpaceHunt_story.docx
@@ -3,535 +3,571 @@
 <w:document xmlns:wpc="http://schemas.microsoft.com/office/word/2010/wordprocessingCanvas" xmlns:cx="http://schemas.microsoft.com/office/drawing/2014/chartex" xmlns:cx1="http://schemas.microsoft.com/office/drawing/2015/9/8/chartex" xmlns:cx2="http://schemas.microsoft.com/office/drawing/2015/10/21/chartex" xmlns:cx3="http://schemas.microsoft.com/office/drawing/2016/5/9/chartex" xmlns:cx4="http://schemas.microsoft.com/office/drawing/2016/5/10/chartex" xmlns:cx5="http://schemas.microsoft.com/office/drawing/2016/5/11/chartex" xmlns:cx6="http://schemas.microsoft.com/office/drawing/2016/5/12/chartex" xmlns:cx7="http://schemas.microsoft.com/office/drawing/2016/5/13/chartex" xmlns:cx8="http://schemas.microsoft.com/office/drawing/2016/5/14/chartex" xmlns:mc="http://schemas.openxmlformats.org/markup-compatibility/2006" xmlns:aink="http://schemas.microsoft.com/office/drawing/2016/ink" xmlns:am3d="http://schemas.microsoft.com/office/drawing/2017/model3d" xmlns:o="urn:schemas-microsoft-com:office:office" xmlns:r="http://schemas.openxmlformats.org/officeDocument/2006/relationships" xmlns:m="http://schemas.openxmlformats.org/officeDocument/2006/math" xmlns:v="urn:schemas-microsoft-com:vml" xmlns:wp14="http://schemas.microsoft.com/office/word/2010/wordprocessingDrawing" xmlns:wp="http://schemas.openxmlformats.org/drawingml/2006/wordprocessingDrawing" xmlns:w10="urn:schemas-microsoft-com:office:word" xmlns:w="http://schemas.openxmlformats.org/wordprocessingml/2006/main" xmlns:w14="http://schemas.microsoft.com/office/word/2010/wordml" xmlns:w15="http://schemas.microsoft.com/office/word/2012/wordml" xmlns:w16cid="http://schemas.microsoft.com/office/word/2016/wordml/cid" xmlns:w16se="http://schemas.microsoft.com/office/word/2015/wordml/symex" xmlns:wpg="http://schemas.microsoft.com/office/word/2010/wordprocessingGroup" xmlns:wpi="http://schemas.microsoft.com/office/word/2010/wordprocessingInk" xmlns:wne="http://schemas.microsoft.com/office/word/2006/wordml" xmlns:wps="http://schemas.microsoft.com/office/word/2010/wordprocessingShape" mc:Ignorable="w14 w15 w16se w16cid wp14">
   <w:body>
     <w:p>
+      <w:pPr>
+        <w:pStyle w:val="Nzev"/>
+        <w:spacing w:after="240"/>
+        <w:rPr>
+          <w:b/>
+          <w:u w:val="single"/>
+          <w:lang w:val="en-GB"/>
+        </w:rPr>
+      </w:pPr>
       <w:proofErr w:type="spellStart"/>
       <w:r>
+        <w:rPr>
+          <w:b/>
+          <w:u w:val="single"/>
+          <w:lang w:val="en-GB"/>
+        </w:rPr>
         <w:t>SpaceHunt</w:t>
       </w:r>
       <w:proofErr w:type="spellEnd"/>
     </w:p>
     <w:p>
+      <w:pPr>
+        <w:rPr>
+          <w:rFonts w:ascii="Times New Roman" w:hAnsi="Times New Roman" w:cs="Times New Roman"/>
+          <w:b/>
+          <w:sz w:val="28"/>
+          <w:lang w:val="en-GB"/>
+        </w:rPr>
+      </w:pPr>
+      <w:r>
+        <w:rPr>
+          <w:rFonts w:ascii="Times New Roman" w:hAnsi="Times New Roman" w:cs="Times New Roman"/>
+          <w:b/>
+          <w:sz w:val="28"/>
+          <w:lang w:val="en-GB"/>
+        </w:rPr>
+        <w:t>Episode 1</w:t>
+      </w:r>
+    </w:p>
+    <w:p>
+      <w:pPr>
+        <w:rPr>
+          <w:rFonts w:ascii="Times New Roman" w:hAnsi="Times New Roman" w:cs="Times New Roman"/>
+          <w:b/>
+          <w:sz w:val="32"/>
+          <w:szCs w:val="24"/>
+          <w:lang w:val="en-GB"/>
+        </w:rPr>
+      </w:pPr>
+      <w:r>
+        <w:rPr>
+          <w:rFonts w:ascii="Times New Roman" w:hAnsi="Times New Roman" w:cs="Times New Roman"/>
+          <w:b/>
+          <w:sz w:val="32"/>
+          <w:szCs w:val="24"/>
+          <w:lang w:val="en-GB"/>
+        </w:rPr>
+        <w:t>Unexpected kidnap</w:t>
+      </w:r>
+    </w:p>
+    <w:p>
+      <w:pPr>
+        <w:pStyle w:val="Nadpis2"/>
+        <w:rPr>
+          <w:lang w:val="en-GB"/>
+        </w:rPr>
+      </w:pPr>
+      <w:r>
+        <w:rPr>
+          <w:lang w:val="en-GB"/>
+        </w:rPr>
+        <w:t>Intro</w:t>
+      </w:r>
+    </w:p>
+    <w:p>
+      <w:pPr>
+        <w:spacing w:after="0"/>
+        <w:jc w:val="both"/>
+        <w:rPr>
+          <w:rFonts w:ascii="Times New Roman" w:hAnsi="Times New Roman" w:cs="Times New Roman"/>
+          <w:sz w:val="24"/>
+          <w:szCs w:val="24"/>
+          <w:lang w:val="en-GB"/>
+        </w:rPr>
+      </w:pPr>
+      <w:r>
+        <w:rPr>
+          <w:rFonts w:ascii="Times New Roman" w:hAnsi="Times New Roman" w:cs="Times New Roman"/>
+          <w:sz w:val="24"/>
+          <w:szCs w:val="24"/>
+          <w:lang w:val="en-GB"/>
+        </w:rPr>
+        <w:t xml:space="preserve">The year 3020 is written, and travel between planets and galaxies is finally becoming common, but this fact carries some pitfalls. The technological war between the Earth and the planet </w:t>
+      </w:r>
       <w:proofErr w:type="spellStart"/>
       <w:r>
-        <w:t>Episode</w:t>
+        <w:rPr>
+          <w:rFonts w:ascii="Times New Roman" w:hAnsi="Times New Roman" w:cs="Times New Roman"/>
+          <w:sz w:val="24"/>
+          <w:szCs w:val="24"/>
+          <w:lang w:val="en-GB"/>
+        </w:rPr>
+        <w:t>Eslan</w:t>
       </w:r>
       <w:proofErr w:type="spellEnd"/>
       <w:r>
-        <w:t xml:space="preserve"> 1</w:t>
-      </w:r>
-    </w:p>
-    <w:p>
+        <w:rPr>
+          <w:rFonts w:ascii="Times New Roman" w:hAnsi="Times New Roman" w:cs="Times New Roman"/>
+          <w:sz w:val="24"/>
+          <w:szCs w:val="24"/>
+          <w:lang w:val="en-GB"/>
+        </w:rPr>
+        <w:t xml:space="preserve"> from a nearby galaxy broke out.</w:t>
+      </w:r>
+    </w:p>
+    <w:p>
+      <w:pPr>
+        <w:jc w:val="both"/>
+        <w:rPr>
+          <w:rFonts w:ascii="Times New Roman" w:hAnsi="Times New Roman" w:cs="Times New Roman"/>
+          <w:sz w:val="24"/>
+          <w:szCs w:val="24"/>
+          <w:lang w:val="en-GB"/>
+        </w:rPr>
+      </w:pPr>
+      <w:r>
+        <w:rPr>
+          <w:rFonts w:ascii="Times New Roman" w:hAnsi="Times New Roman" w:cs="Times New Roman"/>
+          <w:sz w:val="24"/>
+          <w:szCs w:val="24"/>
+          <w:lang w:val="en-GB"/>
+        </w:rPr>
+        <w:t xml:space="preserve">During this battle, one of the respected biologists, Lucy </w:t>
+      </w:r>
       <w:proofErr w:type="spellStart"/>
       <w:r>
-        <w:t>Unexpected</w:t>
+        <w:rPr>
+          <w:rFonts w:ascii="Times New Roman" w:hAnsi="Times New Roman" w:cs="Times New Roman"/>
+          <w:sz w:val="24"/>
+          <w:szCs w:val="24"/>
+          <w:lang w:val="en-GB"/>
+        </w:rPr>
+        <w:t>Mikelson</w:t>
       </w:r>
       <w:proofErr w:type="spellEnd"/>
       <w:r>
-        <w:t xml:space="preserve"> </w:t>
+        <w:rPr>
+          <w:rFonts w:ascii="Times New Roman" w:hAnsi="Times New Roman" w:cs="Times New Roman"/>
+          <w:sz w:val="24"/>
+          <w:szCs w:val="24"/>
+          <w:lang w:val="en-GB"/>
+        </w:rPr>
+        <w:t xml:space="preserve"> was abducted for unknown reasons. However, the government refuses to take part in a</w:t>
+      </w:r>
+      <w:r>
+        <w:rPr>
+          <w:rFonts w:ascii="Times New Roman" w:hAnsi="Times New Roman" w:cs="Times New Roman"/>
+          <w:sz w:val="24"/>
+          <w:szCs w:val="24"/>
+          <w:lang w:val="en-GB"/>
+        </w:rPr>
+        <w:t>ny</w:t>
+      </w:r>
+      <w:r>
+        <w:rPr>
+          <w:rFonts w:ascii="Times New Roman" w:hAnsi="Times New Roman" w:cs="Times New Roman"/>
+          <w:sz w:val="24"/>
+          <w:szCs w:val="24"/>
+          <w:lang w:val="en-GB"/>
+        </w:rPr>
+        <w:t xml:space="preserve"> rescue action. Thus, everything remains in the hands of Lucy's husband Freddy </w:t>
       </w:r>
       <w:proofErr w:type="spellStart"/>
       <w:r>
-        <w:t>kidnap</w:t>
+        <w:rPr>
+          <w:rFonts w:ascii="Times New Roman" w:hAnsi="Times New Roman" w:cs="Times New Roman"/>
+          <w:sz w:val="24"/>
+          <w:szCs w:val="24"/>
+          <w:lang w:val="en-GB"/>
+        </w:rPr>
+        <w:t>Mikelson</w:t>
       </w:r>
       <w:proofErr w:type="spellEnd"/>
-    </w:p>
-    <w:p/>
-    <w:p>
+      <w:r>
+        <w:rPr>
+          <w:rFonts w:ascii="Times New Roman" w:hAnsi="Times New Roman" w:cs="Times New Roman"/>
+          <w:sz w:val="24"/>
+          <w:szCs w:val="24"/>
+          <w:lang w:val="en-GB"/>
+        </w:rPr>
+        <w:t>.</w:t>
+      </w:r>
+    </w:p>
+    <w:p>
+      <w:pPr>
+        <w:pStyle w:val="Nadpis2"/>
+        <w:rPr>
+          <w:lang w:val="en-GB"/>
+        </w:rPr>
+      </w:pPr>
+      <w:r>
+        <w:rPr>
+          <w:lang w:val="en-GB"/>
+        </w:rPr>
+        <w:t>Screen before level 1</w:t>
+      </w:r>
+    </w:p>
+    <w:p>
+      <w:pPr>
+        <w:pStyle w:val="Nadpis2"/>
+        <w:spacing w:after="240"/>
+        <w:jc w:val="both"/>
+        <w:rPr>
+          <w:rFonts w:ascii="Times New Roman" w:eastAsiaTheme="minorHAnsi" w:hAnsi="Times New Roman" w:cs="Times New Roman"/>
+          <w:color w:val="auto"/>
+          <w:sz w:val="24"/>
+          <w:szCs w:val="22"/>
+          <w:lang w:val="en-GB"/>
+        </w:rPr>
+      </w:pPr>
+      <w:r>
+        <w:rPr>
+          <w:rFonts w:ascii="Times New Roman" w:eastAsiaTheme="minorHAnsi" w:hAnsi="Times New Roman" w:cs="Times New Roman"/>
+          <w:color w:val="auto"/>
+          <w:sz w:val="24"/>
+          <w:szCs w:val="22"/>
+          <w:lang w:val="en-GB"/>
+        </w:rPr>
+        <w:t xml:space="preserve">After a long intergalactic flight, Freddy finally finds himself on the planet </w:t>
+      </w:r>
       <w:proofErr w:type="spellStart"/>
       <w:r>
-        <w:t>The</w:t>
+        <w:rPr>
+          <w:rFonts w:ascii="Times New Roman" w:eastAsiaTheme="minorHAnsi" w:hAnsi="Times New Roman" w:cs="Times New Roman"/>
+          <w:color w:val="auto"/>
+          <w:sz w:val="24"/>
+          <w:szCs w:val="22"/>
+          <w:lang w:val="en-GB"/>
+        </w:rPr>
+        <w:t>Eslan</w:t>
       </w:r>
       <w:proofErr w:type="spellEnd"/>
       <w:r>
-        <w:t xml:space="preserve"> </w:t>
+        <w:rPr>
+          <w:rFonts w:ascii="Times New Roman" w:eastAsiaTheme="minorHAnsi" w:hAnsi="Times New Roman" w:cs="Times New Roman"/>
+          <w:color w:val="auto"/>
+          <w:sz w:val="24"/>
+          <w:szCs w:val="22"/>
+          <w:lang w:val="en-GB"/>
+        </w:rPr>
+        <w:t xml:space="preserve">, which, besides the absence of animals, does not any differ from Earth. The landing was not </w:t>
+      </w:r>
+      <w:proofErr w:type="gramStart"/>
+      <w:r>
+        <w:rPr>
+          <w:rFonts w:ascii="Times New Roman" w:eastAsiaTheme="minorHAnsi" w:hAnsi="Times New Roman" w:cs="Times New Roman"/>
+          <w:color w:val="auto"/>
+          <w:sz w:val="24"/>
+          <w:szCs w:val="22"/>
+          <w:lang w:val="en-GB"/>
+        </w:rPr>
+        <w:t>smooth</w:t>
+      </w:r>
+      <w:proofErr w:type="gramEnd"/>
+      <w:r>
+        <w:rPr>
+          <w:rFonts w:ascii="Times New Roman" w:eastAsiaTheme="minorHAnsi" w:hAnsi="Times New Roman" w:cs="Times New Roman"/>
+          <w:color w:val="auto"/>
+          <w:sz w:val="24"/>
+          <w:szCs w:val="22"/>
+          <w:lang w:val="en-GB"/>
+        </w:rPr>
+        <w:t xml:space="preserve"> and his first task is to get away from the crown of huge tree in the jungle.</w:t>
+      </w:r>
+    </w:p>
+    <w:p>
+      <w:pPr>
+        <w:pStyle w:val="Nadpis2"/>
+        <w:rPr>
+          <w:lang w:val="en-GB"/>
+        </w:rPr>
+      </w:pPr>
+      <w:r>
+        <w:rPr>
+          <w:lang w:val="en-GB"/>
+        </w:rPr>
+        <w:t xml:space="preserve">Screen before level </w:t>
+      </w:r>
+      <w:r>
+        <w:rPr>
+          <w:lang w:val="en-GB"/>
+        </w:rPr>
+        <w:t>2</w:t>
+      </w:r>
+    </w:p>
+    <w:p>
+      <w:pPr>
+        <w:rPr>
+          <w:rFonts w:ascii="Times New Roman" w:hAnsi="Times New Roman" w:cs="Times New Roman"/>
+          <w:sz w:val="24"/>
+          <w:szCs w:val="24"/>
+          <w:lang w:val="en-GB"/>
+        </w:rPr>
+      </w:pPr>
+      <w:r>
+        <w:rPr>
+          <w:rFonts w:ascii="Times New Roman" w:hAnsi="Times New Roman" w:cs="Times New Roman"/>
+          <w:sz w:val="24"/>
+          <w:szCs w:val="24"/>
+          <w:lang w:val="en-GB"/>
+        </w:rPr>
+        <w:t>It seems he has mastered the jungle easily, but the river, which stands in his way now, is full of crocodiles, robotic crocodiles. The kidnapping of Lucy suddenly starts to make sense.</w:t>
+      </w:r>
+    </w:p>
+    <w:p>
+      <w:pPr>
+        <w:pStyle w:val="Nadpis2"/>
+        <w:rPr>
+          <w:lang w:val="en-GB"/>
+        </w:rPr>
+      </w:pPr>
+      <w:r>
+        <w:rPr>
+          <w:lang w:val="en-GB"/>
+        </w:rPr>
+        <w:t xml:space="preserve">Screen before level </w:t>
+      </w:r>
+      <w:r>
+        <w:rPr>
+          <w:lang w:val="en-GB"/>
+        </w:rPr>
+        <w:t>3</w:t>
+      </w:r>
+    </w:p>
+    <w:p>
+      <w:pPr>
+        <w:rPr>
+          <w:rFonts w:ascii="Times New Roman" w:hAnsi="Times New Roman" w:cs="Times New Roman"/>
+          <w:sz w:val="24"/>
+          <w:szCs w:val="24"/>
+          <w:lang w:val="en-GB"/>
+        </w:rPr>
+      </w:pPr>
+      <w:r>
+        <w:rPr>
+          <w:rFonts w:ascii="Times New Roman" w:hAnsi="Times New Roman" w:cs="Times New Roman"/>
+          <w:sz w:val="24"/>
+          <w:szCs w:val="24"/>
+          <w:lang w:val="en-GB"/>
+        </w:rPr>
+        <w:t>Local inhabitants detect his presence and they are trying to stop him by rolling and bouncing boulders.</w:t>
+      </w:r>
+    </w:p>
+    <w:p>
+      <w:pPr>
+        <w:pStyle w:val="Nadpis2"/>
+        <w:rPr>
+          <w:lang w:val="en-GB"/>
+        </w:rPr>
+      </w:pPr>
+      <w:r>
+        <w:rPr>
+          <w:lang w:val="en-GB"/>
+        </w:rPr>
+        <w:t xml:space="preserve">Screen before level </w:t>
+      </w:r>
+      <w:r>
+        <w:rPr>
+          <w:lang w:val="en-GB"/>
+        </w:rPr>
+        <w:t>4</w:t>
+      </w:r>
+    </w:p>
+    <w:p>
+      <w:pPr>
+        <w:rPr>
+          <w:rFonts w:ascii="Times New Roman" w:hAnsi="Times New Roman" w:cs="Times New Roman"/>
+          <w:sz w:val="24"/>
+          <w:szCs w:val="24"/>
+          <w:lang w:val="en-GB"/>
+        </w:rPr>
+      </w:pPr>
+      <w:r>
+        <w:rPr>
+          <w:rFonts w:ascii="Times New Roman" w:hAnsi="Times New Roman" w:cs="Times New Roman"/>
+          <w:sz w:val="24"/>
+          <w:szCs w:val="24"/>
+          <w:lang w:val="en-GB"/>
+        </w:rPr>
+        <w:t xml:space="preserve">The exhausted Freddy </w:t>
+      </w:r>
+      <w:r>
+        <w:rPr>
+          <w:rFonts w:ascii="Times New Roman" w:hAnsi="Times New Roman" w:cs="Times New Roman"/>
+          <w:sz w:val="24"/>
+          <w:szCs w:val="24"/>
+          <w:lang w:val="en-GB"/>
+        </w:rPr>
+        <w:t>eventually</w:t>
+      </w:r>
+      <w:r>
+        <w:rPr>
+          <w:rFonts w:ascii="Times New Roman" w:hAnsi="Times New Roman" w:cs="Times New Roman"/>
+          <w:sz w:val="24"/>
+          <w:szCs w:val="24"/>
+          <w:lang w:val="en-GB"/>
+        </w:rPr>
+        <w:t xml:space="preserve"> meets a few </w:t>
       </w:r>
       <w:proofErr w:type="spellStart"/>
       <w:r>
-        <w:t>year</w:t>
+        <w:rPr>
+          <w:rFonts w:ascii="Times New Roman" w:hAnsi="Times New Roman" w:cs="Times New Roman"/>
+          <w:sz w:val="24"/>
+          <w:szCs w:val="24"/>
+          <w:lang w:val="en-GB"/>
+        </w:rPr>
+        <w:t>Eslans</w:t>
       </w:r>
       <w:proofErr w:type="spellEnd"/>
       <w:r>
-        <w:t xml:space="preserve"> 3020 </w:t>
+        <w:rPr>
+          <w:rFonts w:ascii="Times New Roman" w:hAnsi="Times New Roman" w:cs="Times New Roman"/>
+          <w:sz w:val="24"/>
+          <w:szCs w:val="24"/>
+          <w:lang w:val="en-GB"/>
+        </w:rPr>
+        <w:t xml:space="preserve"> who hold his Lucy and use her knowledge of animals to create their own. However, the </w:t>
       </w:r>
       <w:proofErr w:type="spellStart"/>
       <w:r>
-        <w:t>is</w:t>
+        <w:rPr>
+          <w:rFonts w:ascii="Times New Roman" w:hAnsi="Times New Roman" w:cs="Times New Roman"/>
+          <w:sz w:val="24"/>
+          <w:szCs w:val="24"/>
+          <w:lang w:val="en-GB"/>
+        </w:rPr>
+        <w:t>Eslans</w:t>
       </w:r>
       <w:proofErr w:type="spellEnd"/>
       <w:r>
-        <w:t xml:space="preserve"> </w:t>
+        <w:rPr>
+          <w:rFonts w:ascii="Times New Roman" w:hAnsi="Times New Roman" w:cs="Times New Roman"/>
+          <w:sz w:val="24"/>
+          <w:szCs w:val="24"/>
+          <w:lang w:val="en-GB"/>
+        </w:rPr>
+        <w:t xml:space="preserve"> are not very friendly, and Freddy confronts them in the struggle for life and death.</w:t>
+      </w:r>
+    </w:p>
+    <w:p>
+      <w:pPr>
+        <w:pStyle w:val="Nadpis2"/>
+        <w:rPr>
+          <w:lang w:val="en-GB"/>
+        </w:rPr>
+      </w:pPr>
+      <w:r>
+        <w:rPr>
+          <w:lang w:val="en-GB"/>
+        </w:rPr>
+        <w:t xml:space="preserve">Happy </w:t>
+      </w:r>
+      <w:r>
+        <w:rPr>
+          <w:lang w:val="en-GB"/>
+        </w:rPr>
+        <w:t>Ending</w:t>
+      </w:r>
+    </w:p>
+    <w:p>
+      <w:pPr>
+        <w:rPr>
+          <w:rFonts w:ascii="Times New Roman" w:hAnsi="Times New Roman" w:cs="Times New Roman"/>
+          <w:sz w:val="24"/>
+          <w:szCs w:val="24"/>
+          <w:lang w:val="en-GB"/>
+        </w:rPr>
+      </w:pPr>
+      <w:r>
+        <w:rPr>
+          <w:rFonts w:ascii="Times New Roman" w:hAnsi="Times New Roman" w:cs="Times New Roman"/>
+          <w:sz w:val="24"/>
+          <w:szCs w:val="24"/>
+          <w:lang w:val="en-GB"/>
+        </w:rPr>
+        <w:t xml:space="preserve">After long fight, Freddy has handled to save love of his life. Then they have stolen </w:t>
       </w:r>
       <w:proofErr w:type="spellStart"/>
       <w:r>
-        <w:t>written</w:t>
+        <w:rPr>
+          <w:rFonts w:ascii="Times New Roman" w:hAnsi="Times New Roman" w:cs="Times New Roman"/>
+          <w:sz w:val="24"/>
+          <w:szCs w:val="24"/>
+          <w:lang w:val="en-GB"/>
+        </w:rPr>
+        <w:t>Eslan's</w:t>
       </w:r>
       <w:proofErr w:type="spellEnd"/>
       <w:r>
-        <w:t xml:space="preserve">, and </w:t>
-      </w:r>
-      <w:proofErr w:type="spellStart"/>
-      <w:r>
-        <w:t>travel</w:t>
-      </w:r>
-      <w:proofErr w:type="spellEnd"/>
-      <w:r>
-        <w:t xml:space="preserve"> </w:t>
-      </w:r>
-      <w:proofErr w:type="spellStart"/>
-      <w:r>
-        <w:t>between</w:t>
-      </w:r>
-      <w:proofErr w:type="spellEnd"/>
-      <w:r>
-        <w:t xml:space="preserve"> </w:t>
-      </w:r>
-      <w:proofErr w:type="spellStart"/>
-      <w:r>
-        <w:t>planets</w:t>
-      </w:r>
-      <w:proofErr w:type="spellEnd"/>
-      <w:r>
-        <w:t xml:space="preserve"> and </w:t>
-      </w:r>
-      <w:proofErr w:type="spellStart"/>
-      <w:r>
-        <w:t>galaxies</w:t>
-      </w:r>
-      <w:proofErr w:type="spellEnd"/>
-      <w:r>
-        <w:t xml:space="preserve"> </w:t>
-      </w:r>
-      <w:proofErr w:type="spellStart"/>
-      <w:r>
-        <w:t>is</w:t>
-      </w:r>
-      <w:proofErr w:type="spellEnd"/>
-      <w:r>
-        <w:t xml:space="preserve"> </w:t>
-      </w:r>
-      <w:proofErr w:type="spellStart"/>
-      <w:r>
-        <w:t>finally</w:t>
-      </w:r>
-      <w:proofErr w:type="spellEnd"/>
-      <w:r>
-        <w:t xml:space="preserve"> </w:t>
-      </w:r>
-      <w:proofErr w:type="spellStart"/>
-      <w:r>
-        <w:t>becoming</w:t>
-      </w:r>
-      <w:proofErr w:type="spellEnd"/>
-      <w:r>
-        <w:t xml:space="preserve"> </w:t>
-      </w:r>
-      <w:proofErr w:type="spellStart"/>
-      <w:r>
-        <w:t>common</w:t>
-      </w:r>
-      <w:proofErr w:type="spellEnd"/>
-      <w:r>
-        <w:t xml:space="preserve">, but </w:t>
-      </w:r>
-      <w:proofErr w:type="spellStart"/>
-      <w:r>
-        <w:t>this</w:t>
-      </w:r>
-      <w:proofErr w:type="spellEnd"/>
-      <w:r>
-        <w:t xml:space="preserve"> </w:t>
-      </w:r>
-      <w:proofErr w:type="spellStart"/>
-      <w:r>
-        <w:t>fact</w:t>
-      </w:r>
-      <w:proofErr w:type="spellEnd"/>
-      <w:r>
-        <w:t xml:space="preserve"> </w:t>
-      </w:r>
-      <w:proofErr w:type="spellStart"/>
-      <w:r>
-        <w:t>carries</w:t>
-      </w:r>
-      <w:proofErr w:type="spellEnd"/>
-      <w:r>
-        <w:t xml:space="preserve"> </w:t>
-      </w:r>
-      <w:proofErr w:type="spellStart"/>
-      <w:r>
-        <w:t>some</w:t>
-      </w:r>
-      <w:proofErr w:type="spellEnd"/>
-      <w:r>
-        <w:t xml:space="preserve"> </w:t>
-      </w:r>
-      <w:proofErr w:type="spellStart"/>
-      <w:r>
-        <w:t>pitfalls</w:t>
-      </w:r>
-      <w:proofErr w:type="spellEnd"/>
-      <w:r>
-        <w:t xml:space="preserve">. </w:t>
-      </w:r>
-      <w:proofErr w:type="spellStart"/>
-      <w:r>
-        <w:t>The</w:t>
-      </w:r>
-      <w:proofErr w:type="spellEnd"/>
-      <w:r>
-        <w:t xml:space="preserve"> </w:t>
-      </w:r>
-      <w:proofErr w:type="spellStart"/>
-      <w:r>
-        <w:t>technological</w:t>
-      </w:r>
-      <w:proofErr w:type="spellEnd"/>
-      <w:r>
-        <w:t xml:space="preserve"> </w:t>
-      </w:r>
-      <w:proofErr w:type="spellStart"/>
-      <w:r>
-        <w:t>war</w:t>
-      </w:r>
-      <w:proofErr w:type="spellEnd"/>
-      <w:r>
-        <w:t xml:space="preserve"> </w:t>
-      </w:r>
-      <w:proofErr w:type="spellStart"/>
-      <w:r>
-        <w:t>between</w:t>
-      </w:r>
-      <w:proofErr w:type="spellEnd"/>
-      <w:r>
-        <w:t xml:space="preserve"> </w:t>
-      </w:r>
-      <w:proofErr w:type="spellStart"/>
-      <w:r>
-        <w:t>the</w:t>
-      </w:r>
-      <w:proofErr w:type="spellEnd"/>
-      <w:r>
-        <w:t xml:space="preserve"> </w:t>
-      </w:r>
-      <w:proofErr w:type="spellStart"/>
-      <w:r>
-        <w:t>Earth</w:t>
-      </w:r>
-      <w:proofErr w:type="spellEnd"/>
-      <w:r>
-        <w:t xml:space="preserve"> and </w:t>
-      </w:r>
-      <w:proofErr w:type="spellStart"/>
-      <w:r>
-        <w:t>the</w:t>
-      </w:r>
-      <w:proofErr w:type="spellEnd"/>
-      <w:r>
-        <w:t xml:space="preserve"> planet </w:t>
-      </w:r>
-      <w:proofErr w:type="spellStart"/>
-      <w:r>
-        <w:t>Eslan</w:t>
-      </w:r>
-      <w:proofErr w:type="spellEnd"/>
-      <w:r>
-        <w:t xml:space="preserve"> </w:t>
-      </w:r>
-      <w:proofErr w:type="spellStart"/>
-      <w:r>
-        <w:t>from</w:t>
-      </w:r>
-      <w:proofErr w:type="spellEnd"/>
-      <w:r>
-        <w:t xml:space="preserve"> a </w:t>
-      </w:r>
-      <w:proofErr w:type="spellStart"/>
-      <w:r>
-        <w:t>nearby</w:t>
-      </w:r>
-      <w:proofErr w:type="spellEnd"/>
-      <w:r>
-        <w:t xml:space="preserve"> </w:t>
-      </w:r>
-      <w:proofErr w:type="spellStart"/>
-      <w:r>
-        <w:t>galaxy</w:t>
-      </w:r>
-      <w:proofErr w:type="spellEnd"/>
-      <w:r>
-        <w:t xml:space="preserve"> </w:t>
-      </w:r>
-      <w:proofErr w:type="spellStart"/>
-      <w:r>
-        <w:t>broke</w:t>
-      </w:r>
-      <w:proofErr w:type="spellEnd"/>
-      <w:r>
-        <w:t xml:space="preserve"> </w:t>
-      </w:r>
-      <w:proofErr w:type="spellStart"/>
-      <w:r>
-        <w:t>out</w:t>
-      </w:r>
-      <w:proofErr w:type="spellEnd"/>
-      <w:r>
-        <w:t>.</w:t>
-      </w:r>
-    </w:p>
-    <w:p>
-      <w:proofErr w:type="spellStart"/>
-      <w:r>
-        <w:t>During</w:t>
-      </w:r>
-      <w:proofErr w:type="spellEnd"/>
-      <w:r>
-        <w:t xml:space="preserve"> </w:t>
-      </w:r>
-      <w:proofErr w:type="spellStart"/>
-      <w:r>
-        <w:t>this</w:t>
-      </w:r>
-      <w:proofErr w:type="spellEnd"/>
-      <w:r>
-        <w:t xml:space="preserve"> </w:t>
-      </w:r>
-      <w:proofErr w:type="spellStart"/>
-      <w:r>
-        <w:t>battle</w:t>
-      </w:r>
-      <w:proofErr w:type="spellEnd"/>
-      <w:r>
-        <w:t xml:space="preserve">, </w:t>
-      </w:r>
-      <w:proofErr w:type="spellStart"/>
-      <w:r>
-        <w:t>one</w:t>
-      </w:r>
-      <w:proofErr w:type="spellEnd"/>
-      <w:r>
-        <w:t xml:space="preserve"> </w:t>
-      </w:r>
-      <w:proofErr w:type="spellStart"/>
-      <w:r>
-        <w:t>of</w:t>
-      </w:r>
-      <w:proofErr w:type="spellEnd"/>
-      <w:r>
-        <w:t xml:space="preserve"> </w:t>
-      </w:r>
-      <w:proofErr w:type="spellStart"/>
-      <w:r>
-        <w:t>the</w:t>
-      </w:r>
-      <w:proofErr w:type="spellEnd"/>
-      <w:r>
-        <w:t xml:space="preserve"> </w:t>
-      </w:r>
-      <w:proofErr w:type="spellStart"/>
-      <w:r>
-        <w:t>respected</w:t>
-      </w:r>
-      <w:proofErr w:type="spellEnd"/>
-      <w:r>
-        <w:t xml:space="preserve"> </w:t>
-      </w:r>
-      <w:proofErr w:type="spellStart"/>
-      <w:r>
-        <w:t>biologists</w:t>
-      </w:r>
-      <w:proofErr w:type="spellEnd"/>
-      <w:r>
-        <w:t xml:space="preserve">, Lucy </w:t>
-      </w:r>
-      <w:proofErr w:type="spellStart"/>
-      <w:r>
-        <w:t>Mikelson</w:t>
-      </w:r>
-      <w:proofErr w:type="spellEnd"/>
-      <w:r>
-        <w:t xml:space="preserve"> </w:t>
-      </w:r>
-      <w:proofErr w:type="spellStart"/>
-      <w:r>
-        <w:t>was</w:t>
-      </w:r>
-      <w:proofErr w:type="spellEnd"/>
-      <w:r>
-        <w:t xml:space="preserve"> </w:t>
-      </w:r>
-      <w:proofErr w:type="spellStart"/>
-      <w:r>
-        <w:t>abducted</w:t>
-      </w:r>
-      <w:proofErr w:type="spellEnd"/>
-      <w:r>
-        <w:t xml:space="preserve"> </w:t>
-      </w:r>
-      <w:proofErr w:type="spellStart"/>
-      <w:r>
-        <w:t>for</w:t>
-      </w:r>
-      <w:proofErr w:type="spellEnd"/>
-      <w:r>
-        <w:t xml:space="preserve"> </w:t>
-      </w:r>
-      <w:proofErr w:type="spellStart"/>
-      <w:r>
-        <w:t>unknown</w:t>
-      </w:r>
-      <w:proofErr w:type="spellEnd"/>
-      <w:r>
-        <w:t xml:space="preserve"> </w:t>
-      </w:r>
-      <w:proofErr w:type="spellStart"/>
-      <w:r>
-        <w:t>reasons</w:t>
-      </w:r>
-      <w:proofErr w:type="spellEnd"/>
-      <w:r>
-        <w:t xml:space="preserve">. </w:t>
-      </w:r>
-      <w:proofErr w:type="spellStart"/>
-      <w:r>
-        <w:t>However</w:t>
-      </w:r>
-      <w:proofErr w:type="spellEnd"/>
-      <w:r>
-        <w:t xml:space="preserve">, </w:t>
-      </w:r>
-      <w:proofErr w:type="spellStart"/>
-      <w:r>
-        <w:t>the</w:t>
-      </w:r>
-      <w:proofErr w:type="spellEnd"/>
-      <w:r>
-        <w:t xml:space="preserve"> </w:t>
-      </w:r>
-      <w:proofErr w:type="spellStart"/>
-      <w:r>
-        <w:t>government</w:t>
-      </w:r>
-      <w:proofErr w:type="spellEnd"/>
-      <w:r>
-        <w:t xml:space="preserve"> </w:t>
-      </w:r>
-      <w:proofErr w:type="spellStart"/>
-      <w:r>
-        <w:t>refuses</w:t>
-      </w:r>
-      <w:proofErr w:type="spellEnd"/>
-      <w:r>
-        <w:t xml:space="preserve"> to </w:t>
-      </w:r>
-      <w:proofErr w:type="spellStart"/>
-      <w:r>
-        <w:t>take</w:t>
-      </w:r>
-      <w:proofErr w:type="spellEnd"/>
-      <w:r>
-        <w:t xml:space="preserve"> part in a</w:t>
-      </w:r>
-      <w:r>
-        <w:t>ny</w:t>
+        <w:rPr>
+          <w:rFonts w:ascii="Times New Roman" w:hAnsi="Times New Roman" w:cs="Times New Roman"/>
+          <w:sz w:val="24"/>
+          <w:szCs w:val="24"/>
+          <w:lang w:val="en-GB"/>
+        </w:rPr>
+        <w:t xml:space="preserve"> spaceship to be able to get back to the Earth, where they live happily ever after.</w:t>
+      </w:r>
+    </w:p>
+    <w:p>
+      <w:pPr>
+        <w:pStyle w:val="Nadpis2"/>
+        <w:rPr>
+          <w:lang w:val="en-GB"/>
+        </w:rPr>
+      </w:pPr>
+      <w:r>
+        <w:rPr>
+          <w:lang w:val="en-GB"/>
+        </w:rPr>
+        <w:t>Ending in the case of death</w:t>
+      </w:r>
+    </w:p>
+    <w:p>
+      <w:pPr>
+        <w:rPr>
+          <w:rFonts w:ascii="Times New Roman" w:hAnsi="Times New Roman" w:cs="Times New Roman"/>
+          <w:sz w:val="24"/>
+          <w:lang w:val="en-GB"/>
+        </w:rPr>
+      </w:pPr>
+      <w:r>
+        <w:rPr>
+          <w:rFonts w:ascii="Times New Roman" w:hAnsi="Times New Roman" w:cs="Times New Roman"/>
+          <w:sz w:val="24"/>
+          <w:lang w:val="en-GB"/>
+        </w:rPr>
+        <w:t xml:space="preserve">Such a tragedy! Poor Freddy lost his life within trying to set free love of his life from the </w:t>
       </w:r>
       <w:bookmarkStart w:id="0" w:name="_GoBack"/>
       <w:bookmarkEnd w:id="0"/>
       <w:r>
-        <w:t xml:space="preserve"> </w:t>
+        <w:rPr>
+          <w:rFonts w:ascii="Times New Roman" w:hAnsi="Times New Roman" w:cs="Times New Roman"/>
+          <w:sz w:val="24"/>
+          <w:lang w:val="en-GB"/>
+        </w:rPr>
+        <w:t xml:space="preserve">hands of the evil </w:t>
       </w:r>
       <w:proofErr w:type="spellStart"/>
       <w:r>
-        <w:t>rescue</w:t>
+        <w:rPr>
+          <w:rFonts w:ascii="Times New Roman" w:hAnsi="Times New Roman" w:cs="Times New Roman"/>
+          <w:sz w:val="24"/>
+          <w:lang w:val="en-GB"/>
+        </w:rPr>
+        <w:t>Eslans</w:t>
       </w:r>
       <w:proofErr w:type="spellEnd"/>
       <w:r>
-        <w:t xml:space="preserve"> </w:t>
-      </w:r>
-      <w:proofErr w:type="spellStart"/>
-      <w:r>
-        <w:t>action</w:t>
-      </w:r>
-      <w:proofErr w:type="spellEnd"/>
-      <w:r>
-        <w:t xml:space="preserve">. </w:t>
-      </w:r>
-      <w:proofErr w:type="spellStart"/>
-      <w:r>
-        <w:t>Thus</w:t>
-      </w:r>
-      <w:proofErr w:type="spellEnd"/>
-      <w:r>
-        <w:t xml:space="preserve">, </w:t>
-      </w:r>
-      <w:proofErr w:type="spellStart"/>
-      <w:r>
-        <w:t>everything</w:t>
-      </w:r>
-      <w:proofErr w:type="spellEnd"/>
-      <w:r>
-        <w:t xml:space="preserve"> </w:t>
-      </w:r>
-      <w:proofErr w:type="spellStart"/>
-      <w:r>
-        <w:t>remains</w:t>
-      </w:r>
-      <w:proofErr w:type="spellEnd"/>
-      <w:r>
-        <w:t xml:space="preserve"> in </w:t>
-      </w:r>
-      <w:proofErr w:type="spellStart"/>
-      <w:r>
-        <w:t>the</w:t>
-      </w:r>
-      <w:proofErr w:type="spellEnd"/>
-      <w:r>
-        <w:t xml:space="preserve"> </w:t>
-      </w:r>
-      <w:proofErr w:type="spellStart"/>
-      <w:r>
-        <w:t>hands</w:t>
-      </w:r>
-      <w:proofErr w:type="spellEnd"/>
-      <w:r>
-        <w:t xml:space="preserve"> </w:t>
-      </w:r>
-      <w:proofErr w:type="spellStart"/>
-      <w:r>
-        <w:t>of</w:t>
-      </w:r>
-      <w:proofErr w:type="spellEnd"/>
-      <w:r>
-        <w:t xml:space="preserve"> </w:t>
-      </w:r>
-      <w:proofErr w:type="spellStart"/>
-      <w:r>
-        <w:t>Lucy's</w:t>
-      </w:r>
-      <w:proofErr w:type="spellEnd"/>
-      <w:r>
-        <w:t xml:space="preserve"> </w:t>
-      </w:r>
-      <w:proofErr w:type="spellStart"/>
-      <w:r>
-        <w:t>husband</w:t>
-      </w:r>
-      <w:proofErr w:type="spellEnd"/>
-      <w:r>
-        <w:t xml:space="preserve"> </w:t>
-      </w:r>
-      <w:proofErr w:type="spellStart"/>
-      <w:r>
-        <w:t>Freddy</w:t>
-      </w:r>
-      <w:proofErr w:type="spellEnd"/>
-      <w:r>
-        <w:t xml:space="preserve"> </w:t>
-      </w:r>
-      <w:proofErr w:type="spellStart"/>
-      <w:r>
-        <w:t>Mikelson</w:t>
-      </w:r>
-      <w:proofErr w:type="spellEnd"/>
-      <w:r>
+        <w:rPr>
+          <w:rFonts w:ascii="Times New Roman" w:hAnsi="Times New Roman" w:cs="Times New Roman"/>
+          <w:sz w:val="24"/>
+          <w:lang w:val="en-GB"/>
+        </w:rPr>
         <w:t>.</w:t>
       </w:r>
     </w:p>
@@ -943,6 +979,49 @@
     <w:name w:val="Normal"/>
     <w:qFormat/>
   </w:style>
+  <w:style w:type="paragraph" w:styleId="Nadpis1">
+    <w:name w:val="heading 1"/>
+    <w:basedOn w:val="Normln"/>
+    <w:next w:val="Normln"/>
+    <w:link w:val="Nadpis1Char"/>
+    <w:uiPriority w:val="9"/>
+    <w:qFormat/>
+    <w:rsid w:val="003D5B8A"/>
+    <w:pPr>
+      <w:keepNext/>
+      <w:keepLines/>
+      <w:spacing w:before="240" w:after="0"/>
+      <w:outlineLvl w:val="0"/>
+    </w:pPr>
+    <w:rPr>
+      <w:rFonts w:asciiTheme="majorHAnsi" w:eastAsiaTheme="majorEastAsia" w:hAnsiTheme="majorHAnsi" w:cstheme="majorBidi"/>
+      <w:color w:val="2E74B5" w:themeColor="accent1" w:themeShade="BF"/>
+      <w:sz w:val="32"/>
+      <w:szCs w:val="32"/>
+    </w:rPr>
+  </w:style>
+  <w:style w:type="paragraph" w:styleId="Nadpis2">
+    <w:name w:val="heading 2"/>
+    <w:basedOn w:val="Normln"/>
+    <w:next w:val="Normln"/>
+    <w:link w:val="Nadpis2Char"/>
+    <w:uiPriority w:val="9"/>
+    <w:unhideWhenUsed/>
+    <w:qFormat/>
+    <w:rsid w:val="003D5B8A"/>
+    <w:pPr>
+      <w:keepNext/>
+      <w:keepLines/>
+      <w:spacing w:before="40" w:after="0"/>
+      <w:outlineLvl w:val="1"/>
+    </w:pPr>
+    <w:rPr>
+      <w:rFonts w:asciiTheme="majorHAnsi" w:eastAsiaTheme="majorEastAsia" w:hAnsiTheme="majorHAnsi" w:cstheme="majorBidi"/>
+      <w:color w:val="2E74B5" w:themeColor="accent1" w:themeShade="BF"/>
+      <w:sz w:val="26"/>
+      <w:szCs w:val="26"/>
+    </w:rPr>
+  </w:style>
   <w:style w:type="character" w:default="1" w:styleId="Standardnpsmoodstavce">
     <w:name w:val="Default Paragraph Font"/>
     <w:uiPriority w:val="1"/>
@@ -969,6 +1048,66 @@
     <w:uiPriority w:val="99"/>
     <w:semiHidden/>
     <w:unhideWhenUsed/>
+  </w:style>
+  <w:style w:type="paragraph" w:styleId="Nzev">
+    <w:name w:val="Title"/>
+    <w:basedOn w:val="Normln"/>
+    <w:next w:val="Normln"/>
+    <w:link w:val="NzevChar"/>
+    <w:uiPriority w:val="10"/>
+    <w:qFormat/>
+    <w:rsid w:val="003D5B8A"/>
+    <w:pPr>
+      <w:spacing w:after="0" w:line="240" w:lineRule="auto"/>
+      <w:contextualSpacing/>
+    </w:pPr>
+    <w:rPr>
+      <w:rFonts w:asciiTheme="majorHAnsi" w:eastAsiaTheme="majorEastAsia" w:hAnsiTheme="majorHAnsi" w:cstheme="majorBidi"/>
+      <w:spacing w:val="-10"/>
+      <w:kern w:val="28"/>
+      <w:sz w:val="56"/>
+      <w:szCs w:val="56"/>
+    </w:rPr>
+  </w:style>
+  <w:style w:type="character" w:customStyle="1" w:styleId="NzevChar">
+    <w:name w:val="Název Char"/>
+    <w:basedOn w:val="Standardnpsmoodstavce"/>
+    <w:link w:val="Nzev"/>
+    <w:uiPriority w:val="10"/>
+    <w:rsid w:val="003D5B8A"/>
+    <w:rPr>
+      <w:rFonts w:asciiTheme="majorHAnsi" w:eastAsiaTheme="majorEastAsia" w:hAnsiTheme="majorHAnsi" w:cstheme="majorBidi"/>
+      <w:spacing w:val="-10"/>
+      <w:kern w:val="28"/>
+      <w:sz w:val="56"/>
+      <w:szCs w:val="56"/>
+    </w:rPr>
+  </w:style>
+  <w:style w:type="character" w:customStyle="1" w:styleId="Nadpis2Char">
+    <w:name w:val="Nadpis 2 Char"/>
+    <w:basedOn w:val="Standardnpsmoodstavce"/>
+    <w:link w:val="Nadpis2"/>
+    <w:uiPriority w:val="9"/>
+    <w:rsid w:val="003D5B8A"/>
+    <w:rPr>
+      <w:rFonts w:asciiTheme="majorHAnsi" w:eastAsiaTheme="majorEastAsia" w:hAnsiTheme="majorHAnsi" w:cstheme="majorBidi"/>
+      <w:color w:val="2E74B5" w:themeColor="accent1" w:themeShade="BF"/>
+      <w:sz w:val="26"/>
+      <w:szCs w:val="26"/>
+    </w:rPr>
+  </w:style>
+  <w:style w:type="character" w:customStyle="1" w:styleId="Nadpis1Char">
+    <w:name w:val="Nadpis 1 Char"/>
+    <w:basedOn w:val="Standardnpsmoodstavce"/>
+    <w:link w:val="Nadpis1"/>
+    <w:uiPriority w:val="9"/>
+    <w:rsid w:val="003D5B8A"/>
+    <w:rPr>
+      <w:rFonts w:asciiTheme="majorHAnsi" w:eastAsiaTheme="majorEastAsia" w:hAnsiTheme="majorHAnsi" w:cstheme="majorBidi"/>
+      <w:color w:val="2E74B5" w:themeColor="accent1" w:themeShade="BF"/>
+      <w:sz w:val="32"/>
+      <w:szCs w:val="32"/>
+    </w:rPr>
   </w:style>
 </w:styles>
 </file>

--- a/doc/SpaceHunt_story.docx
+++ b/doc/SpaceHunt_story.docx
@@ -4,6 +4,20 @@
   <w:body>
     <w:p>
       <w:pPr>
+        <w:pStyle w:val="Nadpis1"/>
+        <w:rPr>
+          <w:lang w:val="en-GB"/>
+        </w:rPr>
+      </w:pPr>
+      <w:r>
+        <w:rPr>
+          <w:lang w:val="en-GB"/>
+        </w:rPr>
+        <w:t>Let me tell you a story from our distant future …</w:t>
+      </w:r>
+    </w:p>
+    <w:p>
+      <w:pPr>
         <w:pStyle w:val="Nzev"/>
         <w:spacing w:after="240"/>
         <w:rPr>
@@ -41,6 +55,8 @@
         </w:rPr>
         <w:t>Episode 1</w:t>
       </w:r>
+      <w:bookmarkStart w:id="0" w:name="_GoBack"/>
+      <w:bookmarkEnd w:id="0"/>
     </w:p>
     <w:p>
       <w:pPr>
@@ -289,13 +305,7 @@
         <w:rPr>
           <w:lang w:val="en-GB"/>
         </w:rPr>
-        <w:t xml:space="preserve">Screen before level </w:t>
-      </w:r>
-      <w:r>
-        <w:rPr>
-          <w:lang w:val="en-GB"/>
-        </w:rPr>
-        <w:t>2</w:t>
+        <w:t>Screen before level 2</w:t>
       </w:r>
     </w:p>
     <w:p>
@@ -328,13 +338,7 @@
         <w:rPr>
           <w:lang w:val="en-GB"/>
         </w:rPr>
-        <w:t xml:space="preserve">Screen before level </w:t>
-      </w:r>
-      <w:r>
-        <w:rPr>
-          <w:lang w:val="en-GB"/>
-        </w:rPr>
-        <w:t>3</w:t>
+        <w:t>Screen before level 3</w:t>
       </w:r>
     </w:p>
     <w:p>
@@ -367,13 +371,7 @@
         <w:rPr>
           <w:lang w:val="en-GB"/>
         </w:rPr>
-        <w:t xml:space="preserve">Screen before level </w:t>
-      </w:r>
-      <w:r>
-        <w:rPr>
-          <w:lang w:val="en-GB"/>
-        </w:rPr>
-        <w:t>4</w:t>
+        <w:t>Screen before level 4</w:t>
       </w:r>
     </w:p>
     <w:p>
@@ -540,17 +538,7 @@
           <w:sz w:val="24"/>
           <w:lang w:val="en-GB"/>
         </w:rPr>
-        <w:t xml:space="preserve">Such a tragedy! Poor Freddy lost his life within trying to set free love of his life from the </w:t>
-      </w:r>
-      <w:bookmarkStart w:id="0" w:name="_GoBack"/>
-      <w:bookmarkEnd w:id="0"/>
-      <w:r>
-        <w:rPr>
-          <w:rFonts w:ascii="Times New Roman" w:hAnsi="Times New Roman" w:cs="Times New Roman"/>
-          <w:sz w:val="24"/>
-          <w:lang w:val="en-GB"/>
-        </w:rPr>
-        <w:t xml:space="preserve">hands of the evil </w:t>
+        <w:t xml:space="preserve">Such a tragedy! Poor Freddy lost his life within trying to set free love of his life from the hands of the evil </w:t>
       </w:r>
       <w:proofErr w:type="spellStart"/>
       <w:r>
